--- a/Submission/JohnF/Contracts.docx
+++ b/Submission/JohnF/Contracts.docx
@@ -159,7 +159,7 @@
               <w:cnfStyle w:val="000000100000" w:firstRow="0" w:lastRow="0" w:firstColumn="0" w:lastColumn="0" w:oddVBand="0" w:evenVBand="0" w:oddHBand="1" w:evenHBand="0" w:firstRowFirstColumn="0" w:firstRowLastColumn="0" w:lastRowFirstColumn="0" w:lastRowLastColumn="0"/>
             </w:pPr>
             <w:r>
-              <w:t>Game</w:t>
+              <w:t>System</w:t>
             </w:r>
           </w:p>
         </w:tc>
@@ -285,7 +285,13 @@
               <w:t>: U</w:t>
             </w:r>
             <w:r>
-              <w:t>ser has entered the advanced game options.</w:t>
+              <w:t>ser has entered the advanced game options</w:t>
+            </w:r>
+            <w:r>
+              <w:t xml:space="preserve"> (enemy difficulty, resource level)</w:t>
+            </w:r>
+            <w:r>
+              <w:t>.</w:t>
             </w:r>
           </w:p>
         </w:tc>
@@ -334,7 +340,10 @@
         </w:tc>
       </w:tr>
     </w:tbl>
-    <w:p/>
+    <w:p>
+      <w:bookmarkStart w:id="0" w:name="_GoBack"/>
+      <w:bookmarkEnd w:id="0"/>
+    </w:p>
     <w:p/>
     <w:tbl>
       <w:tblPr>
@@ -365,13 +374,7 @@
               <w:rPr>
                 <w:sz w:val="28"/>
               </w:rPr>
-              <w:t>Invite Player to World</w:t>
-            </w:r>
-            <w:r>
-              <w:rPr>
-                <w:sz w:val="28"/>
-              </w:rPr>
-              <w:t xml:space="preserve"> Contract</w:t>
+              <w:t>Invite Player to World Contract</w:t>
             </w:r>
           </w:p>
         </w:tc>
@@ -492,7 +495,7 @@
               <w:cnfStyle w:val="000000100000" w:firstRow="0" w:lastRow="0" w:firstColumn="0" w:lastColumn="0" w:oddVBand="0" w:evenVBand="0" w:oddHBand="1" w:evenHBand="0" w:firstRowFirstColumn="0" w:firstRowLastColumn="0" w:lastRowFirstColumn="0" w:lastRowLastColumn="0"/>
             </w:pPr>
             <w:r>
-              <w:t>Game</w:t>
+              <w:t>System</w:t>
             </w:r>
           </w:p>
         </w:tc>
@@ -591,10 +594,7 @@
     </w:tbl>
     <w:p/>
     <w:p/>
-    <w:p>
-      <w:bookmarkStart w:id="0" w:name="_GoBack"/>
-      <w:bookmarkEnd w:id="0"/>
-    </w:p>
+    <w:p/>
     <w:sectPr>
       <w:pgSz w:w="11900" w:h="16840"/>
       <w:pgMar w:top="1440" w:right="1440" w:bottom="1440" w:left="1440" w:header="708" w:footer="708" w:gutter="0"/>

--- a/Submission/JohnF/Contracts.docx
+++ b/Submission/JohnF/Contracts.docx
@@ -2,7 +2,10 @@
 <file path=word/document.xml><?xml version="1.0" encoding="utf-8"?>
 <w:document xmlns:wpc="http://schemas.microsoft.com/office/word/2010/wordprocessingCanvas" xmlns:mo="http://schemas.microsoft.com/office/mac/office/2008/main" xmlns:mc="http://schemas.openxmlformats.org/markup-compatibility/2006" xmlns:mv="urn:schemas-microsoft-com:mac:vml" xmlns:o="urn:schemas-microsoft-com:office:office" xmlns:r="http://schemas.openxmlformats.org/officeDocument/2006/relationships" xmlns:m="http://schemas.openxmlformats.org/officeDocument/2006/math" xmlns:v="urn:schemas-microsoft-com:vml" xmlns:wp14="http://schemas.microsoft.com/office/word/2010/wordprocessingDrawing" xmlns:wp="http://schemas.openxmlformats.org/drawingml/2006/wordprocessingDrawing" xmlns:w10="urn:schemas-microsoft-com:office:word" xmlns:w="http://schemas.openxmlformats.org/wordprocessingml/2006/main" xmlns:w14="http://schemas.microsoft.com/office/word/2010/wordml" xmlns:w15="http://schemas.microsoft.com/office/word/2012/wordml" xmlns:wpg="http://schemas.microsoft.com/office/word/2010/wordprocessingGroup" xmlns:wpi="http://schemas.microsoft.com/office/word/2010/wordprocessingInk" xmlns:wne="http://schemas.microsoft.com/office/word/2006/wordml" xmlns:wps="http://schemas.microsoft.com/office/word/2010/wordprocessingShape" mc:Ignorable="w14 w15 wp14">
   <w:body>
-    <w:p/>
+    <w:p>
+      <w:bookmarkStart w:id="0" w:name="_GoBack"/>
+      <w:bookmarkEnd w:id="0"/>
+    </w:p>
     <w:tbl>
       <w:tblPr>
         <w:tblStyle w:val="PlainTable5"/>
@@ -32,7 +35,13 @@
               <w:rPr>
                 <w:sz w:val="28"/>
               </w:rPr>
-              <w:t>Create World Contract</w:t>
+              <w:t>Generate</w:t>
+            </w:r>
+            <w:r>
+              <w:rPr>
+                <w:sz w:val="28"/>
+              </w:rPr>
+              <w:t xml:space="preserve"> World Contract</w:t>
             </w:r>
           </w:p>
         </w:tc>
@@ -340,10 +349,7 @@
         </w:tc>
       </w:tr>
     </w:tbl>
-    <w:p>
-      <w:bookmarkStart w:id="0" w:name="_GoBack"/>
-      <w:bookmarkEnd w:id="0"/>
-    </w:p>
+    <w:p/>
     <w:p/>
     <w:tbl>
       <w:tblPr>
